--- a/2023年选课.docx
+++ b/2023年选课.docx
@@ -70,13 +70,7 @@
         <w:rPr>
           <w:rFonts w:hint="eastAsia"/>
         </w:rPr>
-        <w:t>可以多选些这方面，尤其是剧</w:t>
-      </w:r>
-      <w:r>
-        <w:rPr>
-          <w:rFonts w:hint="eastAsia"/>
-        </w:rPr>
-        <w:t>作</w:t>
+        <w:t>可以多选些这方面，尤其是剧作</w:t>
       </w:r>
     </w:p>
     <w:p>
@@ -340,7 +334,10 @@
         </w:numPr>
         <w:spacing w:before="100" w:beforeAutospacing="1" w:after="150" w:line="240" w:lineRule="auto"/>
         <w:rPr>
+          <w:rStyle w:val="Strong"/>
           <w:rFonts w:ascii="Helvetica" w:eastAsia="Times New Roman" w:hAnsi="Helvetica" w:cs="Times New Roman"/>
+          <w:b w:val="0"/>
+          <w:bCs w:val="0"/>
           <w:color w:val="333333"/>
           <w:sz w:val="21"/>
           <w:szCs w:val="21"/>
@@ -358,6 +355,80 @@
         <w:t>Dissertation Part 1</w:t>
       </w:r>
     </w:p>
+    <w:p>
+      <w:pPr>
+        <w:numPr>
+          <w:ilvl w:val="1"/>
+          <w:numId w:val="1"/>
+        </w:numPr>
+        <w:spacing w:before="100" w:beforeAutospacing="1" w:after="150" w:line="240" w:lineRule="auto"/>
+        <w:rPr>
+          <w:rStyle w:val="Strong"/>
+        </w:rPr>
+      </w:pPr>
+      <w:r>
+        <w:rPr>
+          <w:rStyle w:val="Strong"/>
+          <w:rFonts w:ascii="Helvetica" w:hAnsi="Helvetica" w:hint="eastAsia"/>
+          <w:color w:val="333333"/>
+          <w:sz w:val="21"/>
+          <w:szCs w:val="21"/>
+        </w:rPr>
+        <w:t>最后一个学期要</w:t>
+      </w:r>
+      <w:proofErr w:type="spellStart"/>
+      <w:r>
+        <w:rPr>
+          <w:rStyle w:val="Strong"/>
+          <w:rFonts w:ascii="Helvetica" w:hAnsi="Helvetica"/>
+          <w:color w:val="333333"/>
+          <w:sz w:val="21"/>
+          <w:szCs w:val="21"/>
+        </w:rPr>
+        <w:t>enroll</w:t>
+      </w:r>
+      <w:proofErr w:type="spellEnd"/>
+      <w:r>
+        <w:rPr>
+          <w:rStyle w:val="Strong"/>
+          <w:rFonts w:ascii="Helvetica" w:hAnsi="Helvetica"/>
+          <w:color w:val="333333"/>
+          <w:sz w:val="21"/>
+          <w:szCs w:val="21"/>
+        </w:rPr>
+        <w:t xml:space="preserve"> in </w:t>
+      </w:r>
+      <w:r>
+        <w:rPr>
+          <w:rStyle w:val="Strong"/>
+          <w:rFonts w:ascii="Helvetica" w:hAnsi="Helvetica" w:hint="eastAsia"/>
+          <w:color w:val="333333"/>
+          <w:sz w:val="21"/>
+          <w:szCs w:val="21"/>
+        </w:rPr>
+        <w:t>“</w:t>
+      </w:r>
+      <w:r>
+        <w:rPr>
+          <w:rStyle w:val="Strong"/>
+          <w:rFonts w:ascii="Helvetica" w:hAnsi="Helvetica"/>
+          <w:color w:val="333333"/>
+          <w:sz w:val="21"/>
+          <w:szCs w:val="21"/>
+        </w:rPr>
+        <w:t>Arguing the point</w:t>
+      </w:r>
+      <w:r>
+        <w:rPr>
+          <w:rStyle w:val="Strong"/>
+          <w:rFonts w:ascii="Helvetica" w:hAnsi="Helvetica" w:hint="eastAsia"/>
+          <w:color w:val="333333"/>
+          <w:sz w:val="21"/>
+          <w:szCs w:val="21"/>
+        </w:rPr>
+        <w:t>”</w:t>
+      </w:r>
+    </w:p>
     <w:p/>
     <w:p>
       <w:r>
@@ -377,11 +448,6 @@
       </w:r>
     </w:p>
     <w:p>
-      <w:pPr>
-        <w:rPr>
-          <w:rFonts w:hint="eastAsia"/>
-        </w:rPr>
-      </w:pPr>
       <w:r>
         <w:t>R</w:t>
       </w:r>
@@ -468,10 +534,30 @@
           <w:p>
             <w:pPr>
               <w:rPr>
+                <w:b/>
+                <w:bCs/>
+              </w:rPr>
+            </w:pPr>
+            <w:r>
+              <w:rPr>
                 <w:rFonts w:hint="eastAsia"/>
                 <w:b/>
                 <w:bCs/>
               </w:rPr>
+              <w:t>课程</w:t>
+            </w:r>
+          </w:p>
+        </w:tc>
+        <w:tc>
+          <w:tcPr>
+            <w:tcW w:w="1803" w:type="dxa"/>
+          </w:tcPr>
+          <w:p>
+            <w:pPr>
+              <w:rPr>
+                <w:b/>
+                <w:bCs/>
+              </w:rPr>
             </w:pPr>
             <w:r>
               <w:rPr>
@@ -479,7 +565,7 @@
                 <w:b/>
                 <w:bCs/>
               </w:rPr>
-              <w:t>课程</w:t>
+              <w:t>时间</w:t>
             </w:r>
           </w:p>
         </w:tc>
@@ -489,69 +575,45 @@
           </w:tcPr>
           <w:p>
             <w:pPr>
+              <w:rPr>
+                <w:b/>
+                <w:bCs/>
+              </w:rPr>
+            </w:pPr>
+            <w:r>
               <w:rPr>
                 <w:rFonts w:hint="eastAsia"/>
                 <w:b/>
                 <w:bCs/>
               </w:rPr>
+              <w:t>兴趣</w:t>
+            </w:r>
+          </w:p>
+        </w:tc>
+        <w:tc>
+          <w:tcPr>
+            <w:tcW w:w="1804" w:type="dxa"/>
+          </w:tcPr>
+          <w:p>
+            <w:pPr>
+              <w:rPr>
+                <w:b/>
+                <w:bCs/>
+              </w:rPr>
             </w:pPr>
+            <w:r>
+              <w:rPr>
+                <w:b/>
+                <w:bCs/>
+              </w:rPr>
+              <w:t>W</w:t>
+            </w:r>
             <w:r>
               <w:rPr>
                 <w:rFonts w:hint="eastAsia"/>
                 <w:b/>
                 <w:bCs/>
               </w:rPr>
-              <w:t>时间</w:t>
-            </w:r>
-          </w:p>
-        </w:tc>
-        <w:tc>
-          <w:tcPr>
-            <w:tcW w:w="1803" w:type="dxa"/>
-          </w:tcPr>
-          <w:p>
-            <w:pPr>
-              <w:rPr>
-                <w:rFonts w:hint="eastAsia"/>
-                <w:b/>
-                <w:bCs/>
-              </w:rPr>
-            </w:pPr>
-            <w:r>
-              <w:rPr>
-                <w:rFonts w:hint="eastAsia"/>
-                <w:b/>
-                <w:bCs/>
-              </w:rPr>
-              <w:t>兴趣</w:t>
-            </w:r>
-          </w:p>
-        </w:tc>
-        <w:tc>
-          <w:tcPr>
-            <w:tcW w:w="1804" w:type="dxa"/>
-          </w:tcPr>
-          <w:p>
-            <w:pPr>
-              <w:rPr>
-                <w:rFonts w:hint="eastAsia"/>
-                <w:b/>
-                <w:bCs/>
-              </w:rPr>
-            </w:pPr>
-            <w:r>
-              <w:rPr>
-                <w:b/>
-                <w:bCs/>
-              </w:rPr>
-              <w:t>W</w:t>
-            </w:r>
-            <w:r>
-              <w:rPr>
-                <w:rFonts w:hint="eastAsia"/>
-                <w:b/>
-                <w:bCs/>
-              </w:rPr>
               <w:t>orkload</w:t>
             </w:r>
           </w:p>
@@ -563,11 +625,6 @@
             <w:tcW w:w="1803" w:type="dxa"/>
           </w:tcPr>
           <w:p>
-            <w:pPr>
-              <w:rPr>
-                <w:rFonts w:hint="eastAsia"/>
-              </w:rPr>
-            </w:pPr>
             <w:hyperlink r:id="rId7" w:tgtFrame="_blank" w:history="1">
               <w:r>
                 <w:rPr>
@@ -579,31 +636,7 @@
                   <w:sz w:val="21"/>
                   <w:szCs w:val="21"/>
                 </w:rPr>
-                <w:t>GCST5</w:t>
-              </w:r>
-              <w:r>
-                <w:rPr>
-                  <w:rStyle w:val="Hyperlink"/>
-                  <w:rFonts w:ascii="Helvetica" w:hAnsi="Helvetica"/>
-                  <w:b/>
-                  <w:bCs/>
-                  <w:color w:val="E64626"/>
-                  <w:sz w:val="21"/>
-                  <w:szCs w:val="21"/>
-                </w:rPr>
-                <w:t>9</w:t>
-              </w:r>
-              <w:r>
-                <w:rPr>
-                  <w:rStyle w:val="Hyperlink"/>
-                  <w:rFonts w:ascii="Helvetica" w:hAnsi="Helvetica"/>
-                  <w:b/>
-                  <w:bCs/>
-                  <w:color w:val="E64626"/>
-                  <w:sz w:val="21"/>
-                  <w:szCs w:val="21"/>
-                </w:rPr>
-                <w:t>05</w:t>
+                <w:t>GCST5905</w:t>
               </w:r>
             </w:hyperlink>
             <w:r>
@@ -633,24 +666,13 @@
           <w:tcPr>
             <w:tcW w:w="1803" w:type="dxa"/>
           </w:tcPr>
-          <w:p>
-            <w:pPr>
-              <w:rPr>
-                <w:rFonts w:hint="eastAsia"/>
-              </w:rPr>
-            </w:pPr>
-          </w:p>
-        </w:tc>
-        <w:tc>
-          <w:tcPr>
-            <w:tcW w:w="1803" w:type="dxa"/>
-          </w:tcPr>
-          <w:p>
-            <w:pPr>
-              <w:rPr>
-                <w:rFonts w:hint="eastAsia"/>
-              </w:rPr>
-            </w:pPr>
+          <w:p/>
+        </w:tc>
+        <w:tc>
+          <w:tcPr>
+            <w:tcW w:w="1803" w:type="dxa"/>
+          </w:tcPr>
+          <w:p>
             <w:r>
               <w:t>2</w:t>
             </w:r>
@@ -660,13 +682,7 @@
           <w:tcPr>
             <w:tcW w:w="1804" w:type="dxa"/>
           </w:tcPr>
-          <w:p>
-            <w:pPr>
-              <w:rPr>
-                <w:rFonts w:hint="eastAsia"/>
-              </w:rPr>
-            </w:pPr>
-          </w:p>
+          <w:p/>
         </w:tc>
       </w:tr>
       <w:tr>
@@ -675,11 +691,6 @@
             <w:tcW w:w="1803" w:type="dxa"/>
           </w:tcPr>
           <w:p>
-            <w:pPr>
-              <w:rPr>
-                <w:rFonts w:hint="eastAsia"/>
-              </w:rPr>
-            </w:pPr>
             <w:hyperlink r:id="rId8" w:tgtFrame="_blank" w:history="1">
               <w:r>
                 <w:rPr>
@@ -691,19 +702,7 @@
                   <w:sz w:val="21"/>
                   <w:szCs w:val="21"/>
                 </w:rPr>
-                <w:t>GCST690</w:t>
-              </w:r>
-              <w:r>
-                <w:rPr>
-                  <w:rStyle w:val="Hyperlink"/>
-                  <w:rFonts w:ascii="Helvetica" w:hAnsi="Helvetica"/>
-                  <w:b/>
-                  <w:bCs/>
-                  <w:color w:val="E64626"/>
-                  <w:sz w:val="21"/>
-                  <w:szCs w:val="21"/>
-                </w:rPr>
-                <w:t>1</w:t>
+                <w:t>GCST6901</w:t>
               </w:r>
             </w:hyperlink>
             <w:r>
@@ -733,24 +732,13 @@
           <w:tcPr>
             <w:tcW w:w="1803" w:type="dxa"/>
           </w:tcPr>
-          <w:p>
-            <w:pPr>
-              <w:rPr>
-                <w:rFonts w:hint="eastAsia"/>
-              </w:rPr>
-            </w:pPr>
-          </w:p>
-        </w:tc>
-        <w:tc>
-          <w:tcPr>
-            <w:tcW w:w="1803" w:type="dxa"/>
-          </w:tcPr>
-          <w:p>
-            <w:pPr>
-              <w:rPr>
-                <w:rFonts w:hint="eastAsia"/>
-              </w:rPr>
-            </w:pPr>
+          <w:p/>
+        </w:tc>
+        <w:tc>
+          <w:tcPr>
+            <w:tcW w:w="1803" w:type="dxa"/>
+          </w:tcPr>
+          <w:p>
             <w:r>
               <w:t>2</w:t>
             </w:r>
@@ -761,11 +749,6 @@
             <w:tcW w:w="1804" w:type="dxa"/>
           </w:tcPr>
           <w:p>
-            <w:pPr>
-              <w:rPr>
-                <w:rFonts w:hint="eastAsia"/>
-              </w:rPr>
-            </w:pPr>
             <w:r>
               <w:rPr>
                 <w:rFonts w:hint="eastAsia"/>
@@ -781,11 +764,6 @@
             <w:tcW w:w="1803" w:type="dxa"/>
           </w:tcPr>
           <w:p>
-            <w:pPr>
-              <w:rPr>
-                <w:rFonts w:hint="eastAsia"/>
-              </w:rPr>
-            </w:pPr>
             <w:hyperlink r:id="rId9" w:tgtFrame="_blank" w:history="1">
               <w:r>
                 <w:rPr>
@@ -797,31 +775,7 @@
                   <w:sz w:val="21"/>
                   <w:szCs w:val="21"/>
                 </w:rPr>
-                <w:t>GCST6</w:t>
-              </w:r>
-              <w:r>
-                <w:rPr>
-                  <w:rStyle w:val="Hyperlink"/>
-                  <w:rFonts w:ascii="Helvetica" w:hAnsi="Helvetica"/>
-                  <w:b/>
-                  <w:bCs/>
-                  <w:color w:val="E64626"/>
-                  <w:sz w:val="21"/>
-                  <w:szCs w:val="21"/>
-                </w:rPr>
-                <w:t>9</w:t>
-              </w:r>
-              <w:r>
-                <w:rPr>
-                  <w:rStyle w:val="Hyperlink"/>
-                  <w:rFonts w:ascii="Helvetica" w:hAnsi="Helvetica"/>
-                  <w:b/>
-                  <w:bCs/>
-                  <w:color w:val="E64626"/>
-                  <w:sz w:val="21"/>
-                  <w:szCs w:val="21"/>
-                </w:rPr>
-                <w:t>05</w:t>
+                <w:t>GCST6905</w:t>
               </w:r>
             </w:hyperlink>
             <w:r>
@@ -851,24 +805,13 @@
           <w:tcPr>
             <w:tcW w:w="1803" w:type="dxa"/>
           </w:tcPr>
-          <w:p>
-            <w:pPr>
-              <w:rPr>
-                <w:rFonts w:hint="eastAsia"/>
-              </w:rPr>
-            </w:pPr>
-          </w:p>
-        </w:tc>
-        <w:tc>
-          <w:tcPr>
-            <w:tcW w:w="1803" w:type="dxa"/>
-          </w:tcPr>
-          <w:p>
-            <w:pPr>
-              <w:rPr>
-                <w:rFonts w:hint="eastAsia"/>
-              </w:rPr>
-            </w:pPr>
+          <w:p/>
+        </w:tc>
+        <w:tc>
+          <w:tcPr>
+            <w:tcW w:w="1803" w:type="dxa"/>
+          </w:tcPr>
+          <w:p>
             <w:r>
               <w:t>2</w:t>
             </w:r>
@@ -879,11 +822,6 @@
             <w:tcW w:w="1804" w:type="dxa"/>
           </w:tcPr>
           <w:p>
-            <w:pPr>
-              <w:rPr>
-                <w:rFonts w:hint="eastAsia"/>
-              </w:rPr>
-            </w:pPr>
             <w:r>
               <w:rPr>
                 <w:rFonts w:hint="eastAsia"/>
@@ -919,31 +857,7 @@
                   <w:sz w:val="21"/>
                   <w:szCs w:val="21"/>
                 </w:rPr>
-                <w:t>GCST69</w:t>
-              </w:r>
-              <w:r>
-                <w:rPr>
-                  <w:rStyle w:val="Hyperlink"/>
-                  <w:rFonts w:ascii="Helvetica" w:hAnsi="Helvetica"/>
-                  <w:b/>
-                  <w:bCs/>
-                  <w:color w:val="E64626"/>
-                  <w:sz w:val="21"/>
-                  <w:szCs w:val="21"/>
-                </w:rPr>
-                <w:t>0</w:t>
-              </w:r>
-              <w:r>
-                <w:rPr>
-                  <w:rStyle w:val="Hyperlink"/>
-                  <w:rFonts w:ascii="Helvetica" w:hAnsi="Helvetica"/>
-                  <w:b/>
-                  <w:bCs/>
-                  <w:color w:val="E64626"/>
-                  <w:sz w:val="21"/>
-                  <w:szCs w:val="21"/>
-                </w:rPr>
-                <w:t>7</w:t>
+                <w:t>GCST6907</w:t>
               </w:r>
             </w:hyperlink>
             <w:r>
@@ -995,24 +909,13 @@
           <w:tcPr>
             <w:tcW w:w="1803" w:type="dxa"/>
           </w:tcPr>
-          <w:p>
-            <w:pPr>
-              <w:rPr>
-                <w:rFonts w:hint="eastAsia"/>
-              </w:rPr>
-            </w:pPr>
-          </w:p>
-        </w:tc>
-        <w:tc>
-          <w:tcPr>
-            <w:tcW w:w="1803" w:type="dxa"/>
-          </w:tcPr>
-          <w:p>
-            <w:pPr>
-              <w:rPr>
-                <w:rFonts w:hint="eastAsia"/>
-              </w:rPr>
-            </w:pPr>
+          <w:p/>
+        </w:tc>
+        <w:tc>
+          <w:tcPr>
+            <w:tcW w:w="1803" w:type="dxa"/>
+          </w:tcPr>
+          <w:p>
             <w:r>
               <w:t>2</w:t>
             </w:r>
@@ -1022,13 +925,7 @@
           <w:tcPr>
             <w:tcW w:w="1804" w:type="dxa"/>
           </w:tcPr>
-          <w:p>
-            <w:pPr>
-              <w:rPr>
-                <w:rFonts w:hint="eastAsia"/>
-              </w:rPr>
-            </w:pPr>
-          </w:p>
+          <w:p/>
         </w:tc>
       </w:tr>
       <w:tr>
@@ -1057,31 +954,7 @@
                   <w:sz w:val="21"/>
                   <w:szCs w:val="21"/>
                 </w:rPr>
-                <w:t>WMST69</w:t>
-              </w:r>
-              <w:r>
-                <w:rPr>
-                  <w:rStyle w:val="Hyperlink"/>
-                  <w:rFonts w:ascii="Helvetica" w:hAnsi="Helvetica"/>
-                  <w:b/>
-                  <w:bCs/>
-                  <w:color w:val="E64626"/>
-                  <w:sz w:val="21"/>
-                  <w:szCs w:val="21"/>
-                </w:rPr>
-                <w:t>0</w:t>
-              </w:r>
-              <w:r>
-                <w:rPr>
-                  <w:rStyle w:val="Hyperlink"/>
-                  <w:rFonts w:ascii="Helvetica" w:hAnsi="Helvetica"/>
-                  <w:b/>
-                  <w:bCs/>
-                  <w:color w:val="E64626"/>
-                  <w:sz w:val="21"/>
-                  <w:szCs w:val="21"/>
-                </w:rPr>
-                <w:t>3</w:t>
+                <w:t>WMST6903</w:t>
               </w:r>
             </w:hyperlink>
             <w:r>
@@ -1133,24 +1006,13 @@
           <w:tcPr>
             <w:tcW w:w="1803" w:type="dxa"/>
           </w:tcPr>
-          <w:p>
-            <w:pPr>
-              <w:rPr>
-                <w:rFonts w:hint="eastAsia"/>
-              </w:rPr>
-            </w:pPr>
-          </w:p>
-        </w:tc>
-        <w:tc>
-          <w:tcPr>
-            <w:tcW w:w="1803" w:type="dxa"/>
-          </w:tcPr>
-          <w:p>
-            <w:pPr>
-              <w:rPr>
-                <w:rFonts w:hint="eastAsia"/>
-              </w:rPr>
-            </w:pPr>
+          <w:p/>
+        </w:tc>
+        <w:tc>
+          <w:tcPr>
+            <w:tcW w:w="1803" w:type="dxa"/>
+          </w:tcPr>
+          <w:p>
             <w:r>
               <w:t>2</w:t>
             </w:r>
@@ -1161,11 +1023,6 @@
             <w:tcW w:w="1804" w:type="dxa"/>
           </w:tcPr>
           <w:p>
-            <w:pPr>
-              <w:rPr>
-                <w:rFonts w:hint="eastAsia"/>
-              </w:rPr>
-            </w:pPr>
             <w:r>
               <w:rPr>
                 <w:rFonts w:hint="eastAsia"/>
@@ -1201,31 +1058,7 @@
                   <w:sz w:val="21"/>
                   <w:szCs w:val="21"/>
                 </w:rPr>
-                <w:t>WMST69</w:t>
-              </w:r>
-              <w:r>
-                <w:rPr>
-                  <w:rStyle w:val="Hyperlink"/>
-                  <w:rFonts w:ascii="Helvetica" w:hAnsi="Helvetica"/>
-                  <w:b/>
-                  <w:bCs/>
-                  <w:color w:val="E64626"/>
-                  <w:sz w:val="21"/>
-                  <w:szCs w:val="21"/>
-                </w:rPr>
-                <w:t>0</w:t>
-              </w:r>
-              <w:r>
-                <w:rPr>
-                  <w:rStyle w:val="Hyperlink"/>
-                  <w:rFonts w:ascii="Helvetica" w:hAnsi="Helvetica"/>
-                  <w:b/>
-                  <w:bCs/>
-                  <w:color w:val="E64626"/>
-                  <w:sz w:val="21"/>
-                  <w:szCs w:val="21"/>
-                </w:rPr>
-                <w:t>4</w:t>
+                <w:t>WMST6904</w:t>
               </w:r>
             </w:hyperlink>
             <w:r>
@@ -1255,24 +1088,13 @@
           <w:tcPr>
             <w:tcW w:w="1803" w:type="dxa"/>
           </w:tcPr>
-          <w:p>
-            <w:pPr>
-              <w:rPr>
-                <w:rFonts w:hint="eastAsia"/>
-              </w:rPr>
-            </w:pPr>
-          </w:p>
-        </w:tc>
-        <w:tc>
-          <w:tcPr>
-            <w:tcW w:w="1803" w:type="dxa"/>
-          </w:tcPr>
-          <w:p>
-            <w:pPr>
-              <w:rPr>
-                <w:rFonts w:hint="eastAsia"/>
-              </w:rPr>
-            </w:pPr>
+          <w:p/>
+        </w:tc>
+        <w:tc>
+          <w:tcPr>
+            <w:tcW w:w="1803" w:type="dxa"/>
+          </w:tcPr>
+          <w:p>
             <w:r>
               <w:t>2</w:t>
             </w:r>
@@ -1282,13 +1104,7 @@
           <w:tcPr>
             <w:tcW w:w="1804" w:type="dxa"/>
           </w:tcPr>
-          <w:p>
-            <w:pPr>
-              <w:rPr>
-                <w:rFonts w:hint="eastAsia"/>
-              </w:rPr>
-            </w:pPr>
-          </w:p>
+          <w:p/>
         </w:tc>
       </w:tr>
       <w:tr>
@@ -1347,37 +1163,25 @@
           <w:tcPr>
             <w:tcW w:w="1803" w:type="dxa"/>
           </w:tcPr>
+          <w:p/>
+        </w:tc>
+        <w:tc>
+          <w:tcPr>
+            <w:tcW w:w="1803" w:type="dxa"/>
+          </w:tcPr>
+          <w:p>
+            <w:r>
+              <w:t>3</w:t>
+            </w:r>
+          </w:p>
+        </w:tc>
+        <w:tc>
+          <w:tcPr>
+            <w:tcW w:w="1804" w:type="dxa"/>
+          </w:tcPr>
           <w:p>
             <w:pPr>
               <w:rPr>
-                <w:rFonts w:hint="eastAsia"/>
-              </w:rPr>
-            </w:pPr>
-          </w:p>
-        </w:tc>
-        <w:tc>
-          <w:tcPr>
-            <w:tcW w:w="1803" w:type="dxa"/>
-          </w:tcPr>
-          <w:p>
-            <w:pPr>
-              <w:rPr>
-                <w:rFonts w:hint="eastAsia"/>
-              </w:rPr>
-            </w:pPr>
-            <w:r>
-              <w:t>3</w:t>
-            </w:r>
-          </w:p>
-        </w:tc>
-        <w:tc>
-          <w:tcPr>
-            <w:tcW w:w="1804" w:type="dxa"/>
-          </w:tcPr>
-          <w:p>
-            <w:pPr>
-              <w:rPr>
-                <w:rFonts w:hint="eastAsia"/>
                 <w:lang w:val="en-US"/>
               </w:rPr>
             </w:pPr>
@@ -1458,24 +1262,13 @@
           <w:tcPr>
             <w:tcW w:w="1803" w:type="dxa"/>
           </w:tcPr>
-          <w:p>
-            <w:pPr>
-              <w:rPr>
-                <w:rFonts w:hint="eastAsia"/>
-              </w:rPr>
-            </w:pPr>
-          </w:p>
-        </w:tc>
-        <w:tc>
-          <w:tcPr>
-            <w:tcW w:w="1803" w:type="dxa"/>
-          </w:tcPr>
-          <w:p>
-            <w:pPr>
-              <w:rPr>
-                <w:rFonts w:hint="eastAsia"/>
-              </w:rPr>
-            </w:pPr>
+          <w:p/>
+        </w:tc>
+        <w:tc>
+          <w:tcPr>
+            <w:tcW w:w="1803" w:type="dxa"/>
+          </w:tcPr>
+          <w:p>
             <w:r>
               <w:t>3</w:t>
             </w:r>
@@ -1486,11 +1279,6 @@
             <w:tcW w:w="1804" w:type="dxa"/>
           </w:tcPr>
           <w:p>
-            <w:pPr>
-              <w:rPr>
-                <w:rFonts w:hint="eastAsia"/>
-              </w:rPr>
-            </w:pPr>
             <w:r>
               <w:rPr>
                 <w:rFonts w:hint="eastAsia"/>
@@ -1556,24 +1344,13 @@
           <w:tcPr>
             <w:tcW w:w="1803" w:type="dxa"/>
           </w:tcPr>
-          <w:p>
-            <w:pPr>
-              <w:rPr>
-                <w:rFonts w:hint="eastAsia"/>
-              </w:rPr>
-            </w:pPr>
-          </w:p>
-        </w:tc>
-        <w:tc>
-          <w:tcPr>
-            <w:tcW w:w="1803" w:type="dxa"/>
-          </w:tcPr>
-          <w:p>
-            <w:pPr>
-              <w:rPr>
-                <w:rFonts w:hint="eastAsia"/>
-              </w:rPr>
-            </w:pPr>
+          <w:p/>
+        </w:tc>
+        <w:tc>
+          <w:tcPr>
+            <w:tcW w:w="1803" w:type="dxa"/>
+          </w:tcPr>
+          <w:p>
             <w:r>
               <w:t>3</w:t>
             </w:r>
@@ -1584,11 +1361,6 @@
             <w:tcW w:w="1804" w:type="dxa"/>
           </w:tcPr>
           <w:p>
-            <w:pPr>
-              <w:rPr>
-                <w:rFonts w:hint="eastAsia"/>
-              </w:rPr>
-            </w:pPr>
             <w:r>
               <w:rPr>
                 <w:rFonts w:hint="eastAsia"/>
@@ -1654,24 +1426,13 @@
           <w:tcPr>
             <w:tcW w:w="1803" w:type="dxa"/>
           </w:tcPr>
-          <w:p>
-            <w:pPr>
-              <w:rPr>
-                <w:rFonts w:hint="eastAsia"/>
-              </w:rPr>
-            </w:pPr>
-          </w:p>
-        </w:tc>
-        <w:tc>
-          <w:tcPr>
-            <w:tcW w:w="1803" w:type="dxa"/>
-          </w:tcPr>
-          <w:p>
-            <w:pPr>
-              <w:rPr>
-                <w:rFonts w:hint="eastAsia"/>
-              </w:rPr>
-            </w:pPr>
+          <w:p/>
+        </w:tc>
+        <w:tc>
+          <w:tcPr>
+            <w:tcW w:w="1803" w:type="dxa"/>
+          </w:tcPr>
+          <w:p>
             <w:r>
               <w:t>3</w:t>
             </w:r>
@@ -1682,11 +1443,6 @@
             <w:tcW w:w="1804" w:type="dxa"/>
           </w:tcPr>
           <w:p>
-            <w:pPr>
-              <w:rPr>
-                <w:rFonts w:hint="eastAsia"/>
-              </w:rPr>
-            </w:pPr>
             <w:r>
               <w:rPr>
                 <w:rFonts w:hint="eastAsia"/>
@@ -1752,24 +1508,13 @@
           <w:tcPr>
             <w:tcW w:w="1803" w:type="dxa"/>
           </w:tcPr>
-          <w:p>
-            <w:pPr>
-              <w:rPr>
-                <w:rFonts w:hint="eastAsia"/>
-              </w:rPr>
-            </w:pPr>
-          </w:p>
-        </w:tc>
-        <w:tc>
-          <w:tcPr>
-            <w:tcW w:w="1803" w:type="dxa"/>
-          </w:tcPr>
-          <w:p>
-            <w:pPr>
-              <w:rPr>
-                <w:rFonts w:hint="eastAsia"/>
-              </w:rPr>
-            </w:pPr>
+          <w:p/>
+        </w:tc>
+        <w:tc>
+          <w:tcPr>
+            <w:tcW w:w="1803" w:type="dxa"/>
+          </w:tcPr>
+          <w:p>
             <w:r>
               <w:t>3</w:t>
             </w:r>
@@ -1780,11 +1525,6 @@
             <w:tcW w:w="1804" w:type="dxa"/>
           </w:tcPr>
           <w:p>
-            <w:pPr>
-              <w:rPr>
-                <w:rFonts w:hint="eastAsia"/>
-              </w:rPr>
-            </w:pPr>
             <w:r>
               <w:rPr>
                 <w:rFonts w:hint="eastAsia"/>
@@ -1850,24 +1590,13 @@
           <w:tcPr>
             <w:tcW w:w="1803" w:type="dxa"/>
           </w:tcPr>
-          <w:p>
-            <w:pPr>
-              <w:rPr>
-                <w:rFonts w:hint="eastAsia"/>
-              </w:rPr>
-            </w:pPr>
-          </w:p>
-        </w:tc>
-        <w:tc>
-          <w:tcPr>
-            <w:tcW w:w="1803" w:type="dxa"/>
-          </w:tcPr>
-          <w:p>
-            <w:pPr>
-              <w:rPr>
-                <w:rFonts w:hint="eastAsia"/>
-              </w:rPr>
-            </w:pPr>
+          <w:p/>
+        </w:tc>
+        <w:tc>
+          <w:tcPr>
+            <w:tcW w:w="1803" w:type="dxa"/>
+          </w:tcPr>
+          <w:p>
             <w:r>
               <w:t>3</w:t>
             </w:r>
@@ -1878,11 +1607,6 @@
             <w:tcW w:w="1804" w:type="dxa"/>
           </w:tcPr>
           <w:p>
-            <w:pPr>
-              <w:rPr>
-                <w:rFonts w:hint="eastAsia"/>
-              </w:rPr>
-            </w:pPr>
             <w:r>
               <w:rPr>
                 <w:rFonts w:hint="eastAsia"/>
@@ -1960,24 +1684,13 @@
           <w:tcPr>
             <w:tcW w:w="1803" w:type="dxa"/>
           </w:tcPr>
-          <w:p>
-            <w:pPr>
-              <w:rPr>
-                <w:rFonts w:hint="eastAsia"/>
-              </w:rPr>
-            </w:pPr>
-          </w:p>
-        </w:tc>
-        <w:tc>
-          <w:tcPr>
-            <w:tcW w:w="1803" w:type="dxa"/>
-          </w:tcPr>
-          <w:p>
-            <w:pPr>
-              <w:rPr>
-                <w:rFonts w:hint="eastAsia"/>
-              </w:rPr>
-            </w:pPr>
+          <w:p/>
+        </w:tc>
+        <w:tc>
+          <w:tcPr>
+            <w:tcW w:w="1803" w:type="dxa"/>
+          </w:tcPr>
+          <w:p>
             <w:r>
               <w:t>3</w:t>
             </w:r>
@@ -1988,11 +1701,6 @@
             <w:tcW w:w="1804" w:type="dxa"/>
           </w:tcPr>
           <w:p>
-            <w:pPr>
-              <w:rPr>
-                <w:rFonts w:hint="eastAsia"/>
-              </w:rPr>
-            </w:pPr>
             <w:r>
               <w:rPr>
                 <w:rFonts w:hint="eastAsia"/>
@@ -2080,24 +1788,13 @@
           <w:tcPr>
             <w:tcW w:w="1803" w:type="dxa"/>
           </w:tcPr>
-          <w:p>
-            <w:pPr>
-              <w:rPr>
-                <w:rFonts w:hint="eastAsia"/>
-              </w:rPr>
-            </w:pPr>
-          </w:p>
-        </w:tc>
-        <w:tc>
-          <w:tcPr>
-            <w:tcW w:w="1803" w:type="dxa"/>
-          </w:tcPr>
-          <w:p>
-            <w:pPr>
-              <w:rPr>
-                <w:rFonts w:hint="eastAsia"/>
-              </w:rPr>
-            </w:pPr>
+          <w:p/>
+        </w:tc>
+        <w:tc>
+          <w:tcPr>
+            <w:tcW w:w="1803" w:type="dxa"/>
+          </w:tcPr>
+          <w:p>
             <w:r>
               <w:t>3</w:t>
             </w:r>
@@ -2108,11 +1805,6 @@
             <w:tcW w:w="1804" w:type="dxa"/>
           </w:tcPr>
           <w:p>
-            <w:pPr>
-              <w:rPr>
-                <w:rFonts w:hint="eastAsia"/>
-              </w:rPr>
-            </w:pPr>
             <w:r>
               <w:rPr>
                 <w:rFonts w:hint="eastAsia"/>
@@ -2178,24 +1870,13 @@
           <w:tcPr>
             <w:tcW w:w="1803" w:type="dxa"/>
           </w:tcPr>
-          <w:p>
-            <w:pPr>
-              <w:rPr>
-                <w:rFonts w:hint="eastAsia"/>
-              </w:rPr>
-            </w:pPr>
-          </w:p>
-        </w:tc>
-        <w:tc>
-          <w:tcPr>
-            <w:tcW w:w="1803" w:type="dxa"/>
-          </w:tcPr>
-          <w:p>
-            <w:pPr>
-              <w:rPr>
-                <w:rFonts w:hint="eastAsia"/>
-              </w:rPr>
-            </w:pPr>
+          <w:p/>
+        </w:tc>
+        <w:tc>
+          <w:tcPr>
+            <w:tcW w:w="1803" w:type="dxa"/>
+          </w:tcPr>
+          <w:p>
             <w:r>
               <w:t>3</w:t>
             </w:r>
@@ -2206,11 +1887,6 @@
             <w:tcW w:w="1804" w:type="dxa"/>
           </w:tcPr>
           <w:p>
-            <w:pPr>
-              <w:rPr>
-                <w:rFonts w:hint="eastAsia"/>
-              </w:rPr>
-            </w:pPr>
             <w:r>
               <w:rPr>
                 <w:rFonts w:hint="eastAsia"/>
@@ -2276,24 +1952,13 @@
           <w:tcPr>
             <w:tcW w:w="1803" w:type="dxa"/>
           </w:tcPr>
-          <w:p>
-            <w:pPr>
-              <w:rPr>
-                <w:rFonts w:hint="eastAsia"/>
-              </w:rPr>
-            </w:pPr>
-          </w:p>
-        </w:tc>
-        <w:tc>
-          <w:tcPr>
-            <w:tcW w:w="1803" w:type="dxa"/>
-          </w:tcPr>
-          <w:p>
-            <w:pPr>
-              <w:rPr>
-                <w:rFonts w:hint="eastAsia"/>
-              </w:rPr>
-            </w:pPr>
+          <w:p/>
+        </w:tc>
+        <w:tc>
+          <w:tcPr>
+            <w:tcW w:w="1803" w:type="dxa"/>
+          </w:tcPr>
+          <w:p>
             <w:r>
               <w:t>3</w:t>
             </w:r>
@@ -2319,13 +1984,7 @@
         </w:tc>
       </w:tr>
     </w:tbl>
-    <w:p>
-      <w:pPr>
-        <w:rPr>
-          <w:rFonts w:hint="eastAsia"/>
-        </w:rPr>
-      </w:pPr>
-    </w:p>
+    <w:p/>
     <w:sectPr>
       <w:pgSz w:w="11906" w:h="16838"/>
       <w:pgMar w:top="1440" w:right="1440" w:bottom="1440" w:left="1440" w:header="708" w:footer="708" w:gutter="0"/>
